--- a/lab4/Report.docx
+++ b/lab4/Report.docx
@@ -4,7 +4,7 @@
   <w:body>
     <w:p>
       <w:pPr>
-        <w:pStyle w:val="Normal1"/>
+        <w:pStyle w:val="LOnormal"/>
         <w:jc w:val="center"/>
         <w:rPr>
           <w:rFonts w:ascii="Times New Roman" w:hAnsi="Times New Roman" w:eastAsia="Times New Roman" w:cs="Times New Roman"/>
@@ -23,7 +23,7 @@
     </w:p>
     <w:p>
       <w:pPr>
-        <w:pStyle w:val="Normal1"/>
+        <w:pStyle w:val="LOnormal"/>
         <w:jc w:val="center"/>
         <w:rPr>
           <w:rFonts w:ascii="Times New Roman" w:hAnsi="Times New Roman" w:eastAsia="Times New Roman" w:cs="Times New Roman"/>
@@ -41,7 +41,7 @@
     </w:p>
     <w:p>
       <w:pPr>
-        <w:pStyle w:val="Normal1"/>
+        <w:pStyle w:val="LOnormal"/>
         <w:jc w:val="center"/>
         <w:rPr>
           <w:rFonts w:ascii="Times New Roman" w:hAnsi="Times New Roman" w:eastAsia="Times New Roman" w:cs="Times New Roman"/>
@@ -60,7 +60,7 @@
     </w:p>
     <w:p>
       <w:pPr>
-        <w:pStyle w:val="Normal1"/>
+        <w:pStyle w:val="LOnormal"/>
         <w:jc w:val="center"/>
         <w:rPr/>
       </w:pPr>
@@ -70,7 +70,7 @@
     </w:p>
     <w:p>
       <w:pPr>
-        <w:pStyle w:val="Normal1"/>
+        <w:pStyle w:val="LOnormal"/>
         <w:jc w:val="center"/>
         <w:rPr>
           <w:rFonts w:ascii="Times New Roman" w:hAnsi="Times New Roman" w:eastAsia="Times New Roman" w:cs="Times New Roman"/>
@@ -84,7 +84,7 @@
     </w:p>
     <w:p>
       <w:pPr>
-        <w:pStyle w:val="Normal1"/>
+        <w:pStyle w:val="LOnormal"/>
         <w:jc w:val="center"/>
         <w:rPr>
           <w:rFonts w:ascii="Times New Roman" w:hAnsi="Times New Roman" w:eastAsia="Times New Roman" w:cs="Times New Roman"/>
@@ -98,7 +98,7 @@
     </w:p>
     <w:p>
       <w:pPr>
-        <w:pStyle w:val="Normal1"/>
+        <w:pStyle w:val="LOnormal"/>
         <w:jc w:val="center"/>
         <w:rPr>
           <w:rFonts w:ascii="Times New Roman" w:hAnsi="Times New Roman" w:eastAsia="Times New Roman" w:cs="Times New Roman"/>
@@ -112,7 +112,7 @@
     </w:p>
     <w:p>
       <w:pPr>
-        <w:pStyle w:val="Normal1"/>
+        <w:pStyle w:val="LOnormal"/>
         <w:jc w:val="center"/>
         <w:rPr>
           <w:rFonts w:ascii="Times New Roman" w:hAnsi="Times New Roman" w:eastAsia="Times New Roman" w:cs="Times New Roman"/>
@@ -126,7 +126,7 @@
     </w:p>
     <w:p>
       <w:pPr>
-        <w:pStyle w:val="Normal1"/>
+        <w:pStyle w:val="LOnormal"/>
         <w:jc w:val="center"/>
         <w:rPr>
           <w:rFonts w:ascii="Times New Roman" w:hAnsi="Times New Roman" w:eastAsia="Times New Roman" w:cs="Times New Roman"/>
@@ -144,7 +144,7 @@
     </w:p>
     <w:p>
       <w:pPr>
-        <w:pStyle w:val="Normal1"/>
+        <w:pStyle w:val="LOnormal"/>
         <w:jc w:val="center"/>
         <w:rPr>
           <w:rFonts w:ascii="Times New Roman" w:hAnsi="Times New Roman" w:eastAsia="Times New Roman" w:cs="Times New Roman"/>
@@ -162,7 +162,7 @@
     </w:p>
     <w:p>
       <w:pPr>
-        <w:pStyle w:val="Normal1"/>
+        <w:pStyle w:val="LOnormal"/>
         <w:jc w:val="center"/>
         <w:rPr>
           <w:rFonts w:ascii="Times New Roman" w:hAnsi="Times New Roman" w:eastAsia="Times New Roman" w:cs="Times New Roman"/>
@@ -181,7 +181,7 @@
     </w:p>
     <w:p>
       <w:pPr>
-        <w:pStyle w:val="Normal1"/>
+        <w:pStyle w:val="LOnormal"/>
         <w:jc w:val="center"/>
         <w:rPr>
           <w:rFonts w:ascii="Times New Roman" w:hAnsi="Times New Roman" w:eastAsia="Times New Roman" w:cs="Times New Roman"/>
@@ -199,7 +199,7 @@
     </w:p>
     <w:p>
       <w:pPr>
-        <w:pStyle w:val="Normal1"/>
+        <w:pStyle w:val="LOnormal"/>
         <w:jc w:val="center"/>
         <w:rPr>
           <w:rFonts w:ascii="Times New Roman" w:hAnsi="Times New Roman" w:eastAsia="Times New Roman" w:cs="Times New Roman"/>
@@ -218,7 +218,7 @@
     </w:p>
     <w:p>
       <w:pPr>
-        <w:pStyle w:val="Normal1"/>
+        <w:pStyle w:val="LOnormal"/>
         <w:jc w:val="center"/>
         <w:rPr>
           <w:rFonts w:ascii="Times New Roman" w:hAnsi="Times New Roman" w:eastAsia="Times New Roman" w:cs="Times New Roman"/>
@@ -236,7 +236,7 @@
     </w:p>
     <w:p>
       <w:pPr>
-        <w:pStyle w:val="Normal1"/>
+        <w:pStyle w:val="LOnormal"/>
         <w:jc w:val="center"/>
         <w:rPr>
           <w:rFonts w:ascii="Times New Roman" w:hAnsi="Times New Roman" w:eastAsia="Times New Roman" w:cs="Times New Roman"/>
@@ -254,7 +254,7 @@
     </w:p>
     <w:p>
       <w:pPr>
-        <w:pStyle w:val="Normal1"/>
+        <w:pStyle w:val="LOnormal"/>
         <w:jc w:val="center"/>
         <w:rPr>
           <w:rFonts w:ascii="Times New Roman" w:hAnsi="Times New Roman" w:eastAsia="Times New Roman" w:cs="Times New Roman"/>
@@ -272,7 +272,7 @@
     </w:p>
     <w:p>
       <w:pPr>
-        <w:pStyle w:val="Normal1"/>
+        <w:pStyle w:val="LOnormal"/>
         <w:rPr>
           <w:rFonts w:ascii="Times New Roman" w:hAnsi="Times New Roman" w:eastAsia="Times New Roman" w:cs="Times New Roman"/>
           <w:sz w:val="32"/>
@@ -290,7 +290,7 @@
     </w:p>
     <w:p>
       <w:pPr>
-        <w:pStyle w:val="Normal1"/>
+        <w:pStyle w:val="LOnormal"/>
         <w:rPr>
           <w:rFonts w:ascii="Times New Roman" w:hAnsi="Times New Roman" w:eastAsia="Times New Roman" w:cs="Times New Roman"/>
           <w:sz w:val="32"/>
@@ -308,109 +308,109 @@
     </w:p>
     <w:p>
       <w:pPr>
-        <w:pStyle w:val="Normal1"/>
-        <w:rPr>
-          <w:rFonts w:ascii="Times New Roman" w:hAnsi="Times New Roman" w:eastAsia="Times New Roman" w:cs="Times New Roman"/>
-          <w:sz w:val="48"/>
-          <w:szCs w:val="48"/>
-        </w:rPr>
-      </w:pPr>
-      <w:r>
-        <w:rPr>
-          <w:rFonts w:eastAsia="Times New Roman" w:cs="Times New Roman" w:ascii="Times New Roman" w:hAnsi="Times New Roman"/>
-          <w:sz w:val="48"/>
-          <w:szCs w:val="48"/>
-        </w:rPr>
-      </w:r>
-    </w:p>
-    <w:p>
-      <w:pPr>
-        <w:pStyle w:val="Normal1"/>
-        <w:rPr>
-          <w:rFonts w:ascii="Times New Roman" w:hAnsi="Times New Roman" w:eastAsia="Times New Roman" w:cs="Times New Roman"/>
-          <w:sz w:val="48"/>
-          <w:szCs w:val="48"/>
-        </w:rPr>
-      </w:pPr>
-      <w:r>
-        <w:rPr>
-          <w:rFonts w:eastAsia="Times New Roman" w:cs="Times New Roman" w:ascii="Times New Roman" w:hAnsi="Times New Roman"/>
-          <w:sz w:val="48"/>
-          <w:szCs w:val="48"/>
-        </w:rPr>
-      </w:r>
-    </w:p>
-    <w:p>
-      <w:pPr>
-        <w:pStyle w:val="Normal1"/>
-        <w:rPr>
-          <w:rFonts w:ascii="Times New Roman" w:hAnsi="Times New Roman" w:eastAsia="Times New Roman" w:cs="Times New Roman"/>
-          <w:sz w:val="48"/>
-          <w:szCs w:val="48"/>
-        </w:rPr>
-      </w:pPr>
-      <w:r>
-        <w:rPr>
-          <w:rFonts w:eastAsia="Times New Roman" w:cs="Times New Roman" w:ascii="Times New Roman" w:hAnsi="Times New Roman"/>
-          <w:sz w:val="48"/>
-          <w:szCs w:val="48"/>
-        </w:rPr>
-      </w:r>
-    </w:p>
-    <w:p>
-      <w:pPr>
-        <w:pStyle w:val="Normal1"/>
-        <w:rPr>
-          <w:rFonts w:ascii="Times New Roman" w:hAnsi="Times New Roman" w:eastAsia="Times New Roman" w:cs="Times New Roman"/>
-          <w:sz w:val="48"/>
-          <w:szCs w:val="48"/>
-        </w:rPr>
-      </w:pPr>
-      <w:r>
-        <w:rPr>
-          <w:rFonts w:eastAsia="Times New Roman" w:cs="Times New Roman" w:ascii="Times New Roman" w:hAnsi="Times New Roman"/>
-          <w:sz w:val="48"/>
-          <w:szCs w:val="48"/>
-        </w:rPr>
-      </w:r>
-    </w:p>
-    <w:p>
-      <w:pPr>
-        <w:pStyle w:val="Normal1"/>
-        <w:rPr>
-          <w:rFonts w:ascii="Times New Roman" w:hAnsi="Times New Roman" w:eastAsia="Times New Roman" w:cs="Times New Roman"/>
-          <w:sz w:val="48"/>
-          <w:szCs w:val="48"/>
-        </w:rPr>
-      </w:pPr>
-      <w:r>
-        <w:rPr>
-          <w:rFonts w:eastAsia="Times New Roman" w:cs="Times New Roman" w:ascii="Times New Roman" w:hAnsi="Times New Roman"/>
-          <w:sz w:val="48"/>
-          <w:szCs w:val="48"/>
-        </w:rPr>
-      </w:r>
-    </w:p>
-    <w:p>
-      <w:pPr>
-        <w:pStyle w:val="Normal1"/>
-        <w:rPr>
-          <w:rFonts w:ascii="Times New Roman" w:hAnsi="Times New Roman" w:eastAsia="Times New Roman" w:cs="Times New Roman"/>
-          <w:sz w:val="48"/>
-          <w:szCs w:val="48"/>
-        </w:rPr>
-      </w:pPr>
-      <w:r>
-        <w:rPr>
-          <w:rFonts w:eastAsia="Times New Roman" w:cs="Times New Roman" w:ascii="Times New Roman" w:hAnsi="Times New Roman"/>
-          <w:sz w:val="48"/>
-          <w:szCs w:val="48"/>
-        </w:rPr>
-      </w:r>
-    </w:p>
-    <w:p>
-      <w:pPr>
-        <w:pStyle w:val="Normal1"/>
+        <w:pStyle w:val="LOnormal"/>
+        <w:rPr>
+          <w:rFonts w:ascii="Times New Roman" w:hAnsi="Times New Roman" w:eastAsia="Times New Roman" w:cs="Times New Roman"/>
+          <w:sz w:val="48"/>
+          <w:szCs w:val="48"/>
+        </w:rPr>
+      </w:pPr>
+      <w:r>
+        <w:rPr>
+          <w:rFonts w:eastAsia="Times New Roman" w:cs="Times New Roman" w:ascii="Times New Roman" w:hAnsi="Times New Roman"/>
+          <w:sz w:val="48"/>
+          <w:szCs w:val="48"/>
+        </w:rPr>
+      </w:r>
+    </w:p>
+    <w:p>
+      <w:pPr>
+        <w:pStyle w:val="LOnormal"/>
+        <w:rPr>
+          <w:rFonts w:ascii="Times New Roman" w:hAnsi="Times New Roman" w:eastAsia="Times New Roman" w:cs="Times New Roman"/>
+          <w:sz w:val="48"/>
+          <w:szCs w:val="48"/>
+        </w:rPr>
+      </w:pPr>
+      <w:r>
+        <w:rPr>
+          <w:rFonts w:eastAsia="Times New Roman" w:cs="Times New Roman" w:ascii="Times New Roman" w:hAnsi="Times New Roman"/>
+          <w:sz w:val="48"/>
+          <w:szCs w:val="48"/>
+        </w:rPr>
+      </w:r>
+    </w:p>
+    <w:p>
+      <w:pPr>
+        <w:pStyle w:val="LOnormal"/>
+        <w:rPr>
+          <w:rFonts w:ascii="Times New Roman" w:hAnsi="Times New Roman" w:eastAsia="Times New Roman" w:cs="Times New Roman"/>
+          <w:sz w:val="48"/>
+          <w:szCs w:val="48"/>
+        </w:rPr>
+      </w:pPr>
+      <w:r>
+        <w:rPr>
+          <w:rFonts w:eastAsia="Times New Roman" w:cs="Times New Roman" w:ascii="Times New Roman" w:hAnsi="Times New Roman"/>
+          <w:sz w:val="48"/>
+          <w:szCs w:val="48"/>
+        </w:rPr>
+      </w:r>
+    </w:p>
+    <w:p>
+      <w:pPr>
+        <w:pStyle w:val="LOnormal"/>
+        <w:rPr>
+          <w:rFonts w:ascii="Times New Roman" w:hAnsi="Times New Roman" w:eastAsia="Times New Roman" w:cs="Times New Roman"/>
+          <w:sz w:val="48"/>
+          <w:szCs w:val="48"/>
+        </w:rPr>
+      </w:pPr>
+      <w:r>
+        <w:rPr>
+          <w:rFonts w:eastAsia="Times New Roman" w:cs="Times New Roman" w:ascii="Times New Roman" w:hAnsi="Times New Roman"/>
+          <w:sz w:val="48"/>
+          <w:szCs w:val="48"/>
+        </w:rPr>
+      </w:r>
+    </w:p>
+    <w:p>
+      <w:pPr>
+        <w:pStyle w:val="LOnormal"/>
+        <w:rPr>
+          <w:rFonts w:ascii="Times New Roman" w:hAnsi="Times New Roman" w:eastAsia="Times New Roman" w:cs="Times New Roman"/>
+          <w:sz w:val="48"/>
+          <w:szCs w:val="48"/>
+        </w:rPr>
+      </w:pPr>
+      <w:r>
+        <w:rPr>
+          <w:rFonts w:eastAsia="Times New Roman" w:cs="Times New Roman" w:ascii="Times New Roman" w:hAnsi="Times New Roman"/>
+          <w:sz w:val="48"/>
+          <w:szCs w:val="48"/>
+        </w:rPr>
+      </w:r>
+    </w:p>
+    <w:p>
+      <w:pPr>
+        <w:pStyle w:val="LOnormal"/>
+        <w:rPr>
+          <w:rFonts w:ascii="Times New Roman" w:hAnsi="Times New Roman" w:eastAsia="Times New Roman" w:cs="Times New Roman"/>
+          <w:sz w:val="48"/>
+          <w:szCs w:val="48"/>
+        </w:rPr>
+      </w:pPr>
+      <w:r>
+        <w:rPr>
+          <w:rFonts w:eastAsia="Times New Roman" w:cs="Times New Roman" w:ascii="Times New Roman" w:hAnsi="Times New Roman"/>
+          <w:sz w:val="48"/>
+          <w:szCs w:val="48"/>
+        </w:rPr>
+      </w:r>
+    </w:p>
+    <w:p>
+      <w:pPr>
+        <w:pStyle w:val="LOnormal"/>
         <w:jc w:val="center"/>
         <w:rPr>
           <w:rFonts w:ascii="Times New Roman" w:hAnsi="Times New Roman" w:eastAsia="Times New Roman" w:cs="Times New Roman"/>
@@ -432,7 +432,7 @@
     </w:p>
     <w:p>
       <w:pPr>
-        <w:pStyle w:val="Normal1"/>
+        <w:pStyle w:val="LOnormal"/>
         <w:numPr>
           <w:ilvl w:val="0"/>
           <w:numId w:val="1"/>
@@ -458,7 +458,7 @@
     </w:p>
     <w:p>
       <w:pPr>
-        <w:pStyle w:val="Normal1"/>
+        <w:pStyle w:val="LOnormal"/>
         <w:rPr>
           <w:rFonts w:ascii="Times New Roman" w:hAnsi="Times New Roman" w:eastAsia="Times New Roman" w:cs="Times New Roman"/>
           <w:sz w:val="28"/>
@@ -476,24 +476,24 @@
     </w:p>
     <w:p>
       <w:pPr>
-        <w:pStyle w:val="Normal1"/>
-        <w:rPr>
-          <w:rFonts w:ascii="Times New Roman" w:hAnsi="Times New Roman" w:eastAsia="Times New Roman" w:cs="Times New Roman"/>
-          <w:sz w:val="28"/>
-          <w:szCs w:val="28"/>
-        </w:rPr>
-      </w:pPr>
-      <w:r>
-        <w:rPr>
-          <w:rFonts w:eastAsia="Times New Roman" w:cs="Times New Roman" w:ascii="Times New Roman" w:hAnsi="Times New Roman"/>
-          <w:sz w:val="28"/>
-          <w:szCs w:val="28"/>
-        </w:rPr>
-      </w:r>
-    </w:p>
-    <w:p>
-      <w:pPr>
-        <w:pStyle w:val="Normal1"/>
+        <w:pStyle w:val="LOnormal"/>
+        <w:rPr>
+          <w:rFonts w:ascii="Times New Roman" w:hAnsi="Times New Roman" w:eastAsia="Times New Roman" w:cs="Times New Roman"/>
+          <w:sz w:val="28"/>
+          <w:szCs w:val="28"/>
+        </w:rPr>
+      </w:pPr>
+      <w:r>
+        <w:rPr>
+          <w:rFonts w:eastAsia="Times New Roman" w:cs="Times New Roman" w:ascii="Times New Roman" w:hAnsi="Times New Roman"/>
+          <w:sz w:val="28"/>
+          <w:szCs w:val="28"/>
+        </w:rPr>
+      </w:r>
+    </w:p>
+    <w:p>
+      <w:pPr>
+        <w:pStyle w:val="LOnormal"/>
         <w:numPr>
           <w:ilvl w:val="0"/>
           <w:numId w:val="1"/>
@@ -519,24 +519,24 @@
     </w:p>
     <w:p>
       <w:pPr>
-        <w:pStyle w:val="Normal1"/>
-        <w:rPr>
-          <w:rFonts w:ascii="Times New Roman" w:hAnsi="Times New Roman" w:eastAsia="Times New Roman" w:cs="Times New Roman"/>
-          <w:sz w:val="28"/>
-          <w:szCs w:val="28"/>
-        </w:rPr>
-      </w:pPr>
-      <w:r>
-        <w:rPr>
-          <w:rFonts w:eastAsia="Times New Roman" w:cs="Times New Roman" w:ascii="Times New Roman" w:hAnsi="Times New Roman"/>
-          <w:sz w:val="28"/>
-          <w:szCs w:val="28"/>
-        </w:rPr>
-      </w:r>
-    </w:p>
-    <w:p>
-      <w:pPr>
-        <w:pStyle w:val="Normal1"/>
+        <w:pStyle w:val="LOnormal"/>
+        <w:rPr>
+          <w:rFonts w:ascii="Times New Roman" w:hAnsi="Times New Roman" w:eastAsia="Times New Roman" w:cs="Times New Roman"/>
+          <w:sz w:val="28"/>
+          <w:szCs w:val="28"/>
+        </w:rPr>
+      </w:pPr>
+      <w:r>
+        <w:rPr>
+          <w:rFonts w:eastAsia="Times New Roman" w:cs="Times New Roman" w:ascii="Times New Roman" w:hAnsi="Times New Roman"/>
+          <w:sz w:val="28"/>
+          <w:szCs w:val="28"/>
+        </w:rPr>
+      </w:r>
+    </w:p>
+    <w:p>
+      <w:pPr>
+        <w:pStyle w:val="LOnormal"/>
         <w:rPr>
           <w:rFonts w:ascii="Times New Roman" w:hAnsi="Times New Roman" w:eastAsia="Times New Roman" w:cs="Times New Roman"/>
           <w:sz w:val="28"/>
@@ -554,7 +554,7 @@
     </w:p>
     <w:p>
       <w:pPr>
-        <w:pStyle w:val="Normal1"/>
+        <w:pStyle w:val="LOnormal"/>
         <w:rPr>
           <w:rFonts w:ascii="Times New Roman" w:hAnsi="Times New Roman" w:eastAsia="Times New Roman" w:cs="Times New Roman"/>
           <w:sz w:val="28"/>
@@ -576,24 +576,24 @@
     </w:p>
     <w:p>
       <w:pPr>
-        <w:pStyle w:val="Normal1"/>
-        <w:rPr>
-          <w:rFonts w:ascii="Times New Roman" w:hAnsi="Times New Roman" w:eastAsia="Times New Roman" w:cs="Times New Roman"/>
-          <w:sz w:val="28"/>
-          <w:szCs w:val="28"/>
-        </w:rPr>
-      </w:pPr>
-      <w:r>
-        <w:rPr>
-          <w:rFonts w:eastAsia="Times New Roman" w:cs="Times New Roman" w:ascii="Times New Roman" w:hAnsi="Times New Roman"/>
-          <w:sz w:val="28"/>
-          <w:szCs w:val="28"/>
-        </w:rPr>
-      </w:r>
-    </w:p>
-    <w:p>
-      <w:pPr>
-        <w:pStyle w:val="Normal1"/>
+        <w:pStyle w:val="LOnormal"/>
+        <w:rPr>
+          <w:rFonts w:ascii="Times New Roman" w:hAnsi="Times New Roman" w:eastAsia="Times New Roman" w:cs="Times New Roman"/>
+          <w:sz w:val="28"/>
+          <w:szCs w:val="28"/>
+        </w:rPr>
+      </w:pPr>
+      <w:r>
+        <w:rPr>
+          <w:rFonts w:eastAsia="Times New Roman" w:cs="Times New Roman" w:ascii="Times New Roman" w:hAnsi="Times New Roman"/>
+          <w:sz w:val="28"/>
+          <w:szCs w:val="28"/>
+        </w:rPr>
+      </w:r>
+    </w:p>
+    <w:p>
+      <w:pPr>
+        <w:pStyle w:val="LOnormal"/>
         <w:rPr>
           <w:rFonts w:ascii="Times New Roman" w:hAnsi="Times New Roman" w:eastAsia="Times New Roman" w:cs="Times New Roman"/>
           <w:sz w:val="28"/>
@@ -611,7 +611,7 @@
     </w:p>
     <w:p>
       <w:pPr>
-        <w:pStyle w:val="Normal1"/>
+        <w:pStyle w:val="LOnormal"/>
         <w:rPr>
           <w:rFonts w:ascii="Times New Roman" w:hAnsi="Times New Roman" w:eastAsia="Times New Roman" w:cs="Times New Roman"/>
           <w:sz w:val="28"/>
@@ -629,7 +629,7 @@
     </w:p>
     <w:p>
       <w:pPr>
-        <w:pStyle w:val="Normal1"/>
+        <w:pStyle w:val="LOnormal"/>
         <w:rPr>
           <w:rFonts w:ascii="Times New Roman" w:hAnsi="Times New Roman" w:eastAsia="Times New Roman" w:cs="Times New Roman"/>
           <w:sz w:val="28"/>
@@ -647,7 +647,7 @@
     </w:p>
     <w:p>
       <w:pPr>
-        <w:pStyle w:val="Normal1"/>
+        <w:pStyle w:val="LOnormal"/>
         <w:rPr>
           <w:rFonts w:ascii="Times New Roman" w:hAnsi="Times New Roman" w:eastAsia="Times New Roman" w:cs="Times New Roman"/>
           <w:sz w:val="28"/>
@@ -665,7 +665,7 @@
     </w:p>
     <w:p>
       <w:pPr>
-        <w:pStyle w:val="Normal1"/>
+        <w:pStyle w:val="LOnormal"/>
         <w:rPr>
           <w:rFonts w:ascii="Times New Roman" w:hAnsi="Times New Roman" w:eastAsia="Times New Roman" w:cs="Times New Roman"/>
           <w:sz w:val="28"/>
@@ -683,7 +683,7 @@
     </w:p>
     <w:p>
       <w:pPr>
-        <w:pStyle w:val="Normal1"/>
+        <w:pStyle w:val="LOnormal"/>
         <w:rPr>
           <w:rFonts w:ascii="Times New Roman" w:hAnsi="Times New Roman" w:eastAsia="Times New Roman" w:cs="Times New Roman"/>
           <w:sz w:val="28"/>
@@ -701,7 +701,7 @@
     </w:p>
     <w:p>
       <w:pPr>
-        <w:pStyle w:val="Normal1"/>
+        <w:pStyle w:val="LOnormal"/>
         <w:rPr>
           <w:rFonts w:ascii="Times New Roman" w:hAnsi="Times New Roman" w:eastAsia="Times New Roman" w:cs="Times New Roman"/>
           <w:sz w:val="28"/>
@@ -719,7 +719,7 @@
     </w:p>
     <w:p>
       <w:pPr>
-        <w:pStyle w:val="Normal1"/>
+        <w:pStyle w:val="LOnormal"/>
         <w:rPr>
           <w:rFonts w:ascii="Times New Roman" w:hAnsi="Times New Roman" w:eastAsia="Times New Roman" w:cs="Times New Roman"/>
           <w:sz w:val="28"/>
@@ -737,7 +737,7 @@
     </w:p>
     <w:p>
       <w:pPr>
-        <w:pStyle w:val="Normal1"/>
+        <w:pStyle w:val="LOnormal"/>
         <w:rPr>
           <w:rFonts w:ascii="Times New Roman" w:hAnsi="Times New Roman" w:eastAsia="Times New Roman" w:cs="Times New Roman"/>
           <w:sz w:val="28"/>
@@ -755,7 +755,7 @@
     </w:p>
     <w:p>
       <w:pPr>
-        <w:pStyle w:val="Normal1"/>
+        <w:pStyle w:val="LOnormal"/>
         <w:rPr>
           <w:rFonts w:ascii="Times New Roman" w:hAnsi="Times New Roman" w:eastAsia="Times New Roman" w:cs="Times New Roman"/>
           <w:sz w:val="28"/>
@@ -773,7 +773,7 @@
     </w:p>
     <w:p>
       <w:pPr>
-        <w:pStyle w:val="Normal1"/>
+        <w:pStyle w:val="LOnormal"/>
         <w:rPr>
           <w:rFonts w:ascii="Times New Roman" w:hAnsi="Times New Roman" w:eastAsia="Times New Roman" w:cs="Times New Roman"/>
           <w:sz w:val="28"/>
@@ -791,7 +791,7 @@
     </w:p>
     <w:p>
       <w:pPr>
-        <w:pStyle w:val="Normal1"/>
+        <w:pStyle w:val="LOnormal"/>
         <w:rPr>
           <w:rFonts w:ascii="Times New Roman" w:hAnsi="Times New Roman" w:eastAsia="Times New Roman" w:cs="Times New Roman"/>
           <w:sz w:val="28"/>
@@ -809,7 +809,7 @@
     </w:p>
     <w:p>
       <w:pPr>
-        <w:pStyle w:val="Normal1"/>
+        <w:pStyle w:val="LOnormal"/>
         <w:rPr>
           <w:rFonts w:ascii="Times New Roman" w:hAnsi="Times New Roman" w:eastAsia="Times New Roman" w:cs="Times New Roman"/>
           <w:sz w:val="28"/>
@@ -827,41 +827,41 @@
     </w:p>
     <w:p>
       <w:pPr>
-        <w:pStyle w:val="Normal1"/>
-        <w:rPr>
-          <w:rFonts w:ascii="Times New Roman" w:hAnsi="Times New Roman" w:eastAsia="Times New Roman" w:cs="Times New Roman"/>
-          <w:sz w:val="28"/>
-          <w:szCs w:val="28"/>
-        </w:rPr>
-      </w:pPr>
-      <w:r>
-        <w:rPr>
-          <w:rFonts w:eastAsia="Times New Roman" w:cs="Times New Roman" w:ascii="Times New Roman" w:hAnsi="Times New Roman"/>
-          <w:sz w:val="28"/>
-          <w:szCs w:val="28"/>
-        </w:rPr>
-      </w:r>
-    </w:p>
-    <w:p>
-      <w:pPr>
-        <w:pStyle w:val="Normal1"/>
-        <w:rPr>
-          <w:rFonts w:ascii="Times New Roman" w:hAnsi="Times New Roman" w:eastAsia="Times New Roman" w:cs="Times New Roman"/>
-          <w:sz w:val="28"/>
-          <w:szCs w:val="28"/>
-        </w:rPr>
-      </w:pPr>
-      <w:r>
-        <w:rPr>
-          <w:rFonts w:eastAsia="Times New Roman" w:cs="Times New Roman" w:ascii="Times New Roman" w:hAnsi="Times New Roman"/>
-          <w:sz w:val="28"/>
-          <w:szCs w:val="28"/>
-        </w:rPr>
-      </w:r>
-    </w:p>
-    <w:p>
-      <w:pPr>
-        <w:pStyle w:val="Normal1"/>
+        <w:pStyle w:val="LOnormal"/>
+        <w:rPr>
+          <w:rFonts w:ascii="Times New Roman" w:hAnsi="Times New Roman" w:eastAsia="Times New Roman" w:cs="Times New Roman"/>
+          <w:sz w:val="28"/>
+          <w:szCs w:val="28"/>
+        </w:rPr>
+      </w:pPr>
+      <w:r>
+        <w:rPr>
+          <w:rFonts w:eastAsia="Times New Roman" w:cs="Times New Roman" w:ascii="Times New Roman" w:hAnsi="Times New Roman"/>
+          <w:sz w:val="28"/>
+          <w:szCs w:val="28"/>
+        </w:rPr>
+      </w:r>
+    </w:p>
+    <w:p>
+      <w:pPr>
+        <w:pStyle w:val="LOnormal"/>
+        <w:rPr>
+          <w:rFonts w:ascii="Times New Roman" w:hAnsi="Times New Roman" w:eastAsia="Times New Roman" w:cs="Times New Roman"/>
+          <w:sz w:val="28"/>
+          <w:szCs w:val="28"/>
+        </w:rPr>
+      </w:pPr>
+      <w:r>
+        <w:rPr>
+          <w:rFonts w:eastAsia="Times New Roman" w:cs="Times New Roman" w:ascii="Times New Roman" w:hAnsi="Times New Roman"/>
+          <w:sz w:val="28"/>
+          <w:szCs w:val="28"/>
+        </w:rPr>
+      </w:r>
+    </w:p>
+    <w:p>
+      <w:pPr>
+        <w:pStyle w:val="LOnormal"/>
         <w:numPr>
           <w:ilvl w:val="0"/>
           <w:numId w:val="1"/>
@@ -887,7 +887,7 @@
     </w:p>
     <w:p>
       <w:pPr>
-        <w:pStyle w:val="Normal1"/>
+        <w:pStyle w:val="LOnormal"/>
         <w:ind w:left="720" w:hanging="0"/>
         <w:rPr>
           <w:rFonts w:ascii="Times New Roman" w:hAnsi="Times New Roman" w:eastAsia="Times New Roman" w:cs="Times New Roman"/>
@@ -905,7 +905,7 @@
     </w:p>
     <w:p>
       <w:pPr>
-        <w:pStyle w:val="Normal1"/>
+        <w:pStyle w:val="LOnormal"/>
         <w:rPr>
           <w:rFonts w:ascii="Times New Roman" w:hAnsi="Times New Roman" w:eastAsia="Times New Roman" w:cs="Times New Roman"/>
           <w:sz w:val="28"/>
@@ -928,42 +928,74 @@
     </w:p>
     <w:p>
       <w:pPr>
-        <w:pStyle w:val="Normal1"/>
-        <w:rPr>
-          <w:rFonts w:ascii="Times New Roman" w:hAnsi="Times New Roman" w:eastAsia="Times New Roman" w:cs="Times New Roman"/>
-          <w:sz w:val="28"/>
-          <w:szCs w:val="28"/>
-        </w:rPr>
-      </w:pPr>
-      <w:r>
-        <w:rPr>
-          <w:rFonts w:eastAsia="Times New Roman" w:cs="Times New Roman" w:ascii="Times New Roman" w:hAnsi="Times New Roman"/>
-          <w:sz w:val="28"/>
-          <w:szCs w:val="28"/>
-        </w:rPr>
-      </w:r>
-    </w:p>
-    <w:p>
-      <w:pPr>
-        <w:pStyle w:val="Normal1"/>
-        <w:rPr>
-          <w:rFonts w:ascii="Times New Roman" w:hAnsi="Times New Roman" w:eastAsia="Times New Roman" w:cs="Times New Roman"/>
-          <w:sz w:val="28"/>
-          <w:szCs w:val="28"/>
-        </w:rPr>
-      </w:pPr>
-      <w:r>
-        <w:rPr>
-          <w:rFonts w:eastAsia="Times New Roman" w:cs="Times New Roman" w:ascii="Times New Roman" w:hAnsi="Times New Roman"/>
-          <w:sz w:val="28"/>
-          <w:szCs w:val="28"/>
-        </w:rPr>
-        <w:t xml:space="preserve">На графике можно увидеть, что время работы программы уменьшается в разы с ростом числа процессов, а ускорение линейно увеличивается, причём наибольшее увеличение ускорения наблюдается при переходе от одного процесса к двум, далее происходит плавное увеличение ускорения. Эффективность с ростом количества процессов примерно одинакова. </w:t>
-      </w:r>
-    </w:p>
-    <w:p>
-      <w:pPr>
-        <w:pStyle w:val="Normal1"/>
+        <w:pStyle w:val="LOnormal"/>
+        <w:rPr>
+          <w:rFonts w:ascii="Times New Roman" w:hAnsi="Times New Roman" w:eastAsia="Times New Roman" w:cs="Times New Roman"/>
+          <w:sz w:val="28"/>
+          <w:szCs w:val="28"/>
+        </w:rPr>
+      </w:pPr>
+      <w:r>
+        <w:rPr>
+          <w:rFonts w:eastAsia="Times New Roman" w:cs="Times New Roman" w:ascii="Times New Roman" w:hAnsi="Times New Roman"/>
+          <w:sz w:val="28"/>
+          <w:szCs w:val="28"/>
+        </w:rPr>
+      </w:r>
+    </w:p>
+    <w:p>
+      <w:pPr>
+        <w:pStyle w:val="LOnormal"/>
+        <w:rPr>
+          <w:rFonts w:ascii="Times New Roman" w:hAnsi="Times New Roman" w:eastAsia="Times New Roman" w:cs="Times New Roman"/>
+          <w:sz w:val="28"/>
+          <w:szCs w:val="28"/>
+        </w:rPr>
+      </w:pPr>
+      <w:r>
+        <w:rPr>
+          <w:rFonts w:eastAsia="Times New Roman" w:cs="Times New Roman" w:ascii="Times New Roman" w:hAnsi="Times New Roman"/>
+          <w:sz w:val="28"/>
+          <w:szCs w:val="28"/>
+        </w:rPr>
+        <w:t xml:space="preserve">На графике можно увидеть, что время работы программы уменьшается в разы с ростом числа процессов, а ускорение </w:t>
+      </w:r>
+      <w:r>
+        <w:rPr>
+          <w:rFonts w:eastAsia="Times New Roman" w:cs="Times New Roman" w:ascii="Times New Roman" w:hAnsi="Times New Roman"/>
+          <w:sz w:val="28"/>
+          <w:szCs w:val="28"/>
+        </w:rPr>
+        <w:t xml:space="preserve">почти </w:t>
+      </w:r>
+      <w:r>
+        <w:rPr>
+          <w:rFonts w:eastAsia="Times New Roman" w:cs="Times New Roman" w:ascii="Times New Roman" w:hAnsi="Times New Roman"/>
+          <w:sz w:val="28"/>
+          <w:szCs w:val="28"/>
+        </w:rPr>
+        <w:t xml:space="preserve">линейно увеличивается, причём наибольшее увеличение ускорения наблюдается при переходе от одного процесса к двум, далее происходит плавное увеличение ускорения. Эффективность с ростом количества процессов </w:t>
+      </w:r>
+      <w:r>
+        <w:rPr>
+          <w:rFonts w:eastAsia="Times New Roman" w:cs="Times New Roman" w:ascii="Times New Roman" w:hAnsi="Times New Roman"/>
+          <w:sz w:val="28"/>
+          <w:szCs w:val="28"/>
+        </w:rPr>
+        <w:t>уменьшается</w:t>
+      </w:r>
+      <w:r>
+        <w:rPr>
+          <w:rFonts w:eastAsia="Times New Roman" w:cs="Times New Roman" w:ascii="Times New Roman" w:hAnsi="Times New Roman"/>
+          <w:sz w:val="28"/>
+          <w:szCs w:val="28"/>
+        </w:rPr>
+        <w:t xml:space="preserve">. </w:t>
+      </w:r>
+    </w:p>
+    <w:p>
+      <w:pPr>
+        <w:pStyle w:val="LOnormal"/>
         <w:numPr>
           <w:ilvl w:val="0"/>
           <w:numId w:val="1"/>
@@ -990,7 +1022,7 @@
     </w:p>
     <w:p>
       <w:pPr>
-        <w:pStyle w:val="Normal1"/>
+        <w:pStyle w:val="LOnormal"/>
         <w:rPr>
           <w:rFonts w:ascii="Times New Roman" w:hAnsi="Times New Roman" w:eastAsia="Times New Roman" w:cs="Times New Roman"/>
           <w:b/>
@@ -1043,7 +1075,7 @@
                   </pic:nvPicPr>
                   <pic:blipFill>
                     <a:blip r:embed="rId4"/>
-                    <a:srcRect l="8362" t="1239" r="-8362" b="-1239"/>
+                    <a:srcRect l="8358" t="1239" r="-8358" b="-1239"/>
                     <a:stretch>
                       <a:fillRect/>
                     </a:stretch>
@@ -1066,24 +1098,24 @@
     </w:p>
     <w:p>
       <w:pPr>
-        <w:pStyle w:val="Normal1"/>
-        <w:rPr>
-          <w:rFonts w:ascii="Times New Roman" w:hAnsi="Times New Roman" w:eastAsia="Times New Roman" w:cs="Times New Roman"/>
-          <w:sz w:val="28"/>
-          <w:szCs w:val="28"/>
-        </w:rPr>
-      </w:pPr>
-      <w:r>
-        <w:rPr>
-          <w:rFonts w:eastAsia="Times New Roman" w:cs="Times New Roman" w:ascii="Times New Roman" w:hAnsi="Times New Roman"/>
-          <w:sz w:val="28"/>
-          <w:szCs w:val="28"/>
-        </w:rPr>
-      </w:r>
-    </w:p>
-    <w:p>
-      <w:pPr>
-        <w:pStyle w:val="Normal1"/>
+        <w:pStyle w:val="LOnormal"/>
+        <w:rPr>
+          <w:rFonts w:ascii="Times New Roman" w:hAnsi="Times New Roman" w:eastAsia="Times New Roman" w:cs="Times New Roman"/>
+          <w:sz w:val="28"/>
+          <w:szCs w:val="28"/>
+        </w:rPr>
+      </w:pPr>
+      <w:r>
+        <w:rPr>
+          <w:rFonts w:eastAsia="Times New Roman" w:cs="Times New Roman" w:ascii="Times New Roman" w:hAnsi="Times New Roman"/>
+          <w:sz w:val="28"/>
+          <w:szCs w:val="28"/>
+        </w:rPr>
+      </w:r>
+    </w:p>
+    <w:p>
+      <w:pPr>
+        <w:pStyle w:val="LOnormal"/>
         <w:numPr>
           <w:ilvl w:val="0"/>
           <w:numId w:val="1"/>
@@ -1110,7 +1142,7 @@
     </w:p>
     <w:p>
       <w:pPr>
-        <w:pStyle w:val="Normal1"/>
+        <w:pStyle w:val="LOnormal"/>
         <w:ind w:left="0" w:firstLine="720"/>
         <w:rPr>
           <w:rFonts w:ascii="Times New Roman" w:hAnsi="Times New Roman" w:eastAsia="Times New Roman" w:cs="Times New Roman"/>
@@ -1131,7 +1163,7 @@
     </w:p>
     <w:p>
       <w:pPr>
-        <w:pStyle w:val="Normal1"/>
+        <w:pStyle w:val="LOnormal"/>
         <w:rPr>
           <w:rFonts w:ascii="Times New Roman" w:hAnsi="Times New Roman" w:eastAsia="Times New Roman" w:cs="Times New Roman"/>
           <w:sz w:val="28"/>
@@ -1149,24 +1181,24 @@
     </w:p>
     <w:p>
       <w:pPr>
-        <w:pStyle w:val="Normal1"/>
-        <w:rPr>
-          <w:rFonts w:ascii="Times New Roman" w:hAnsi="Times New Roman" w:eastAsia="Times New Roman" w:cs="Times New Roman"/>
-          <w:sz w:val="28"/>
-          <w:szCs w:val="28"/>
-        </w:rPr>
-      </w:pPr>
-      <w:r>
-        <w:rPr>
-          <w:rFonts w:eastAsia="Times New Roman" w:cs="Times New Roman" w:ascii="Times New Roman" w:hAnsi="Times New Roman"/>
-          <w:sz w:val="28"/>
-          <w:szCs w:val="28"/>
-        </w:rPr>
-      </w:r>
-    </w:p>
-    <w:p>
-      <w:pPr>
-        <w:pStyle w:val="Normal1"/>
+        <w:pStyle w:val="LOnormal"/>
+        <w:rPr>
+          <w:rFonts w:ascii="Times New Roman" w:hAnsi="Times New Roman" w:eastAsia="Times New Roman" w:cs="Times New Roman"/>
+          <w:sz w:val="28"/>
+          <w:szCs w:val="28"/>
+        </w:rPr>
+      </w:pPr>
+      <w:r>
+        <w:rPr>
+          <w:rFonts w:eastAsia="Times New Roman" w:cs="Times New Roman" w:ascii="Times New Roman" w:hAnsi="Times New Roman"/>
+          <w:sz w:val="28"/>
+          <w:szCs w:val="28"/>
+        </w:rPr>
+      </w:r>
+    </w:p>
+    <w:p>
+      <w:pPr>
+        <w:pStyle w:val="LOnormal"/>
         <w:rPr/>
       </w:pPr>
       <w:r>
@@ -1475,6 +1507,7 @@
     <w:qFormat/>
     <w:pPr>
       <w:widowControl/>
+      <w:suppressAutoHyphens w:val="true"/>
       <w:bidi w:val="0"/>
       <w:spacing w:lineRule="auto" w:line="276" w:before="0" w:after="0"/>
       <w:jc w:val="left"/>
@@ -1490,8 +1523,8 @@
   </w:style>
   <w:style w:type="paragraph" w:styleId="Heading1">
     <w:name w:val="Heading 1"/>
-    <w:basedOn w:val="Normal1"/>
-    <w:next w:val="Normal1"/>
+    <w:basedOn w:val="LOnormal"/>
+    <w:next w:val="LOnormal"/>
     <w:qFormat/>
     <w:pPr>
       <w:keepNext w:val="true"/>
@@ -1506,8 +1539,8 @@
   </w:style>
   <w:style w:type="paragraph" w:styleId="Heading2">
     <w:name w:val="Heading 2"/>
-    <w:basedOn w:val="Normal1"/>
-    <w:next w:val="Normal1"/>
+    <w:basedOn w:val="LOnormal"/>
+    <w:next w:val="LOnormal"/>
     <w:qFormat/>
     <w:pPr>
       <w:keepNext w:val="true"/>
@@ -1523,8 +1556,8 @@
   </w:style>
   <w:style w:type="paragraph" w:styleId="Heading3">
     <w:name w:val="Heading 3"/>
-    <w:basedOn w:val="Normal1"/>
-    <w:next w:val="Normal1"/>
+    <w:basedOn w:val="LOnormal"/>
+    <w:next w:val="LOnormal"/>
     <w:qFormat/>
     <w:pPr>
       <w:keepNext w:val="true"/>
@@ -1541,8 +1574,8 @@
   </w:style>
   <w:style w:type="paragraph" w:styleId="Heading4">
     <w:name w:val="Heading 4"/>
-    <w:basedOn w:val="Normal1"/>
-    <w:next w:val="Normal1"/>
+    <w:basedOn w:val="LOnormal"/>
+    <w:next w:val="LOnormal"/>
     <w:qFormat/>
     <w:pPr>
       <w:keepNext w:val="true"/>
@@ -1558,8 +1591,8 @@
   </w:style>
   <w:style w:type="paragraph" w:styleId="Heading5">
     <w:name w:val="Heading 5"/>
-    <w:basedOn w:val="Normal1"/>
-    <w:next w:val="Normal1"/>
+    <w:basedOn w:val="LOnormal"/>
+    <w:next w:val="LOnormal"/>
     <w:qFormat/>
     <w:pPr>
       <w:keepNext w:val="true"/>
@@ -1575,8 +1608,8 @@
   </w:style>
   <w:style w:type="paragraph" w:styleId="Heading6">
     <w:name w:val="Heading 6"/>
-    <w:basedOn w:val="Normal1"/>
-    <w:next w:val="Normal1"/>
+    <w:basedOn w:val="LOnormal"/>
+    <w:next w:val="LOnormal"/>
     <w:qFormat/>
     <w:pPr>
       <w:keepNext w:val="true"/>
@@ -1656,11 +1689,12 @@
       <w:rFonts w:cs="Lohit Devanagari"/>
     </w:rPr>
   </w:style>
-  <w:style w:type="paragraph" w:styleId="Normal1" w:default="1">
+  <w:style w:type="paragraph" w:styleId="LOnormal" w:default="1">
     <w:name w:val="LO-normal"/>
     <w:qFormat/>
     <w:pPr>
       <w:widowControl/>
+      <w:suppressAutoHyphens w:val="true"/>
       <w:bidi w:val="0"/>
       <w:spacing w:lineRule="auto" w:line="276" w:before="0" w:after="0"/>
       <w:jc w:val="left"/>
@@ -1676,8 +1710,8 @@
   </w:style>
   <w:style w:type="paragraph" w:styleId="Title">
     <w:name w:val="Title"/>
-    <w:basedOn w:val="Normal1"/>
-    <w:next w:val="Normal1"/>
+    <w:basedOn w:val="LOnormal"/>
+    <w:next w:val="LOnormal"/>
     <w:qFormat/>
     <w:pPr>
       <w:keepNext w:val="true"/>
@@ -1692,8 +1726,8 @@
   </w:style>
   <w:style w:type="paragraph" w:styleId="Subtitle">
     <w:name w:val="Subtitle"/>
-    <w:basedOn w:val="Normal1"/>
-    <w:next w:val="Normal1"/>
+    <w:basedOn w:val="LOnormal"/>
+    <w:next w:val="LOnormal"/>
     <w:qFormat/>
     <w:pPr>
       <w:keepNext w:val="true"/>

--- a/lab4/Report.docx
+++ b/lab4/Report.docx
@@ -624,43 +624,67 @@
           <w:sz w:val="28"/>
           <w:szCs w:val="28"/>
         </w:rPr>
-        <w:t>N_X = 480</w:t>
-      </w:r>
-    </w:p>
-    <w:p>
-      <w:pPr>
-        <w:pStyle w:val="LOnormal"/>
-        <w:rPr>
-          <w:rFonts w:ascii="Times New Roman" w:hAnsi="Times New Roman" w:eastAsia="Times New Roman" w:cs="Times New Roman"/>
-          <w:sz w:val="28"/>
-          <w:szCs w:val="28"/>
-        </w:rPr>
-      </w:pPr>
-      <w:r>
-        <w:rPr>
-          <w:rFonts w:eastAsia="Times New Roman" w:cs="Times New Roman" w:ascii="Times New Roman" w:hAnsi="Times New Roman"/>
-          <w:sz w:val="28"/>
-          <w:szCs w:val="28"/>
-        </w:rPr>
-        <w:t>N_Y = 480</w:t>
-      </w:r>
-    </w:p>
-    <w:p>
-      <w:pPr>
-        <w:pStyle w:val="LOnormal"/>
-        <w:rPr>
-          <w:rFonts w:ascii="Times New Roman" w:hAnsi="Times New Roman" w:eastAsia="Times New Roman" w:cs="Times New Roman"/>
-          <w:sz w:val="28"/>
-          <w:szCs w:val="28"/>
-        </w:rPr>
-      </w:pPr>
-      <w:r>
-        <w:rPr>
-          <w:rFonts w:eastAsia="Times New Roman" w:cs="Times New Roman" w:ascii="Times New Roman" w:hAnsi="Times New Roman"/>
-          <w:sz w:val="28"/>
-          <w:szCs w:val="28"/>
-        </w:rPr>
-        <w:t>N_Z = 480</w:t>
+        <w:t xml:space="preserve">N_X = </w:t>
+      </w:r>
+      <w:r>
+        <w:rPr>
+          <w:rFonts w:eastAsia="Times New Roman" w:cs="Times New Roman" w:ascii="Times New Roman" w:hAnsi="Times New Roman"/>
+          <w:sz w:val="28"/>
+          <w:szCs w:val="28"/>
+        </w:rPr>
+        <w:t>640</w:t>
+      </w:r>
+    </w:p>
+    <w:p>
+      <w:pPr>
+        <w:pStyle w:val="LOnormal"/>
+        <w:rPr>
+          <w:rFonts w:ascii="Times New Roman" w:hAnsi="Times New Roman" w:eastAsia="Times New Roman" w:cs="Times New Roman"/>
+          <w:sz w:val="28"/>
+          <w:szCs w:val="28"/>
+        </w:rPr>
+      </w:pPr>
+      <w:r>
+        <w:rPr>
+          <w:rFonts w:eastAsia="Times New Roman" w:cs="Times New Roman" w:ascii="Times New Roman" w:hAnsi="Times New Roman"/>
+          <w:sz w:val="28"/>
+          <w:szCs w:val="28"/>
+        </w:rPr>
+        <w:t xml:space="preserve">N_Y = </w:t>
+      </w:r>
+      <w:r>
+        <w:rPr>
+          <w:rFonts w:eastAsia="Times New Roman" w:cs="Times New Roman" w:ascii="Times New Roman" w:hAnsi="Times New Roman"/>
+          <w:sz w:val="28"/>
+          <w:szCs w:val="28"/>
+        </w:rPr>
+        <w:t>640</w:t>
+      </w:r>
+    </w:p>
+    <w:p>
+      <w:pPr>
+        <w:pStyle w:val="LOnormal"/>
+        <w:rPr>
+          <w:rFonts w:ascii="Times New Roman" w:hAnsi="Times New Roman" w:eastAsia="Times New Roman" w:cs="Times New Roman"/>
+          <w:sz w:val="28"/>
+          <w:szCs w:val="28"/>
+        </w:rPr>
+      </w:pPr>
+      <w:r>
+        <w:rPr>
+          <w:rFonts w:eastAsia="Times New Roman" w:cs="Times New Roman" w:ascii="Times New Roman" w:hAnsi="Times New Roman"/>
+          <w:sz w:val="28"/>
+          <w:szCs w:val="28"/>
+        </w:rPr>
+        <w:t xml:space="preserve">N_Z = </w:t>
+      </w:r>
+      <w:r>
+        <w:rPr>
+          <w:rFonts w:eastAsia="Times New Roman" w:cs="Times New Roman" w:ascii="Times New Roman" w:hAnsi="Times New Roman"/>
+          <w:sz w:val="28"/>
+          <w:szCs w:val="28"/>
+        </w:rPr>
+        <w:t>640</w:t>
       </w:r>
     </w:p>
     <w:p>
@@ -958,39 +982,7 @@
           <w:sz w:val="28"/>
           <w:szCs w:val="28"/>
         </w:rPr>
-        <w:t xml:space="preserve">На графике можно увидеть, что время работы программы уменьшается в разы с ростом числа процессов, а ускорение </w:t>
-      </w:r>
-      <w:r>
-        <w:rPr>
-          <w:rFonts w:eastAsia="Times New Roman" w:cs="Times New Roman" w:ascii="Times New Roman" w:hAnsi="Times New Roman"/>
-          <w:sz w:val="28"/>
-          <w:szCs w:val="28"/>
-        </w:rPr>
-        <w:t xml:space="preserve">почти </w:t>
-      </w:r>
-      <w:r>
-        <w:rPr>
-          <w:rFonts w:eastAsia="Times New Roman" w:cs="Times New Roman" w:ascii="Times New Roman" w:hAnsi="Times New Roman"/>
-          <w:sz w:val="28"/>
-          <w:szCs w:val="28"/>
-        </w:rPr>
-        <w:t xml:space="preserve">линейно увеличивается, причём наибольшее увеличение ускорения наблюдается при переходе от одного процесса к двум, далее происходит плавное увеличение ускорения. Эффективность с ростом количества процессов </w:t>
-      </w:r>
-      <w:r>
-        <w:rPr>
-          <w:rFonts w:eastAsia="Times New Roman" w:cs="Times New Roman" w:ascii="Times New Roman" w:hAnsi="Times New Roman"/>
-          <w:sz w:val="28"/>
-          <w:szCs w:val="28"/>
-        </w:rPr>
-        <w:t>уменьшается</w:t>
-      </w:r>
-      <w:r>
-        <w:rPr>
-          <w:rFonts w:eastAsia="Times New Roman" w:cs="Times New Roman" w:ascii="Times New Roman" w:hAnsi="Times New Roman"/>
-          <w:sz w:val="28"/>
-          <w:szCs w:val="28"/>
-        </w:rPr>
-        <w:t xml:space="preserve">. </w:t>
+        <w:t xml:space="preserve">На графике можно увидеть, что время работы программы уменьшается в разы с ростом числа процессов, а ускорение почти линейно увеличивается, причём наибольшее увеличение ускорения наблюдается при переходе от одного процесса к двум, далее происходит плавное увеличение ускорения. Эффективность с ростом количества процессов уменьшается. </w:t>
       </w:r>
     </w:p>
     <w:p>

--- a/lab4/Report.docx
+++ b/lab4/Report.docx
@@ -624,67 +624,43 @@
           <w:sz w:val="28"/>
           <w:szCs w:val="28"/>
         </w:rPr>
-        <w:t xml:space="preserve">N_X = </w:t>
-      </w:r>
-      <w:r>
-        <w:rPr>
-          <w:rFonts w:eastAsia="Times New Roman" w:cs="Times New Roman" w:ascii="Times New Roman" w:hAnsi="Times New Roman"/>
-          <w:sz w:val="28"/>
-          <w:szCs w:val="28"/>
-        </w:rPr>
-        <w:t>640</w:t>
-      </w:r>
-    </w:p>
-    <w:p>
-      <w:pPr>
-        <w:pStyle w:val="LOnormal"/>
-        <w:rPr>
-          <w:rFonts w:ascii="Times New Roman" w:hAnsi="Times New Roman" w:eastAsia="Times New Roman" w:cs="Times New Roman"/>
-          <w:sz w:val="28"/>
-          <w:szCs w:val="28"/>
-        </w:rPr>
-      </w:pPr>
-      <w:r>
-        <w:rPr>
-          <w:rFonts w:eastAsia="Times New Roman" w:cs="Times New Roman" w:ascii="Times New Roman" w:hAnsi="Times New Roman"/>
-          <w:sz w:val="28"/>
-          <w:szCs w:val="28"/>
-        </w:rPr>
-        <w:t xml:space="preserve">N_Y = </w:t>
-      </w:r>
-      <w:r>
-        <w:rPr>
-          <w:rFonts w:eastAsia="Times New Roman" w:cs="Times New Roman" w:ascii="Times New Roman" w:hAnsi="Times New Roman"/>
-          <w:sz w:val="28"/>
-          <w:szCs w:val="28"/>
-        </w:rPr>
-        <w:t>640</w:t>
-      </w:r>
-    </w:p>
-    <w:p>
-      <w:pPr>
-        <w:pStyle w:val="LOnormal"/>
-        <w:rPr>
-          <w:rFonts w:ascii="Times New Roman" w:hAnsi="Times New Roman" w:eastAsia="Times New Roman" w:cs="Times New Roman"/>
-          <w:sz w:val="28"/>
-          <w:szCs w:val="28"/>
-        </w:rPr>
-      </w:pPr>
-      <w:r>
-        <w:rPr>
-          <w:rFonts w:eastAsia="Times New Roman" w:cs="Times New Roman" w:ascii="Times New Roman" w:hAnsi="Times New Roman"/>
-          <w:sz w:val="28"/>
-          <w:szCs w:val="28"/>
-        </w:rPr>
-        <w:t xml:space="preserve">N_Z = </w:t>
-      </w:r>
-      <w:r>
-        <w:rPr>
-          <w:rFonts w:eastAsia="Times New Roman" w:cs="Times New Roman" w:ascii="Times New Roman" w:hAnsi="Times New Roman"/>
-          <w:sz w:val="28"/>
-          <w:szCs w:val="28"/>
-        </w:rPr>
-        <w:t>640</w:t>
+        <w:t>N_X = 640</w:t>
+      </w:r>
+    </w:p>
+    <w:p>
+      <w:pPr>
+        <w:pStyle w:val="LOnormal"/>
+        <w:rPr>
+          <w:rFonts w:ascii="Times New Roman" w:hAnsi="Times New Roman" w:eastAsia="Times New Roman" w:cs="Times New Roman"/>
+          <w:sz w:val="28"/>
+          <w:szCs w:val="28"/>
+        </w:rPr>
+      </w:pPr>
+      <w:r>
+        <w:rPr>
+          <w:rFonts w:eastAsia="Times New Roman" w:cs="Times New Roman" w:ascii="Times New Roman" w:hAnsi="Times New Roman"/>
+          <w:sz w:val="28"/>
+          <w:szCs w:val="28"/>
+        </w:rPr>
+        <w:t>N_Y = 640</w:t>
+      </w:r>
+    </w:p>
+    <w:p>
+      <w:pPr>
+        <w:pStyle w:val="LOnormal"/>
+        <w:rPr>
+          <w:rFonts w:ascii="Times New Roman" w:hAnsi="Times New Roman" w:eastAsia="Times New Roman" w:cs="Times New Roman"/>
+          <w:sz w:val="28"/>
+          <w:szCs w:val="28"/>
+        </w:rPr>
+      </w:pPr>
+      <w:r>
+        <w:rPr>
+          <w:rFonts w:eastAsia="Times New Roman" w:cs="Times New Roman" w:ascii="Times New Roman" w:hAnsi="Times New Roman"/>
+          <w:sz w:val="28"/>
+          <w:szCs w:val="28"/>
+        </w:rPr>
+        <w:t>N_Z = 640</w:t>
       </w:r>
     </w:p>
     <w:p>
@@ -930,25 +906,55 @@
     <w:p>
       <w:pPr>
         <w:pStyle w:val="LOnormal"/>
-        <w:rPr>
-          <w:rFonts w:ascii="Times New Roman" w:hAnsi="Times New Roman" w:eastAsia="Times New Roman" w:cs="Times New Roman"/>
-          <w:sz w:val="28"/>
-          <w:szCs w:val="28"/>
+        <w:rPr/>
+      </w:pPr>
+      <w:r>
+        <w:fldChar w:fldCharType="begin"/>
+      </w:r>
+      <w:r>
+        <w:rPr>
+          <w:rStyle w:val="InternetLink"/>
+          <w:sz w:val="28"/>
           <w:u w:val="single"/>
-        </w:rPr>
-      </w:pPr>
-      <w:hyperlink r:id="rId3">
-        <w:r>
-          <w:rPr>
-            <w:rFonts w:eastAsia="Times New Roman" w:cs="Times New Roman" w:ascii="Times New Roman" w:hAnsi="Times New Roman"/>
-            <w:color w:val="1155CC"/>
-            <w:sz w:val="28"/>
-            <w:szCs w:val="28"/>
-            <w:u w:val="single"/>
-          </w:rPr>
-          <w:t>Time_counting</w:t>
-        </w:r>
-      </w:hyperlink>
+          <w:szCs w:val="28"/>
+          <w:rFonts w:eastAsia="Times New Roman" w:cs="Times New Roman" w:ascii="Times New Roman" w:hAnsi="Times New Roman"/>
+          <w:color w:val="1155CC"/>
+        </w:rPr>
+        <w:instrText xml:space="preserve"> HYPERLINK "https://docs.google.com/spreadsheets/d/17V_NnUQDJbCGYvolOpbrmPm8X1BFBGL3eUTz5MpSdBE/edit" \l "gid=0"</w:instrText>
+      </w:r>
+      <w:r>
+        <w:rPr>
+          <w:rStyle w:val="InternetLink"/>
+          <w:sz w:val="28"/>
+          <w:u w:val="single"/>
+          <w:szCs w:val="28"/>
+          <w:rFonts w:eastAsia="Times New Roman" w:cs="Times New Roman" w:ascii="Times New Roman" w:hAnsi="Times New Roman"/>
+          <w:color w:val="1155CC"/>
+        </w:rPr>
+        <w:fldChar w:fldCharType="separate"/>
+      </w:r>
+      <w:r>
+        <w:rPr>
+          <w:rStyle w:val="InternetLink"/>
+          <w:rFonts w:eastAsia="Times New Roman" w:cs="Times New Roman" w:ascii="Times New Roman" w:hAnsi="Times New Roman"/>
+          <w:color w:val="1155CC"/>
+          <w:sz w:val="28"/>
+          <w:szCs w:val="28"/>
+          <w:u w:val="single"/>
+        </w:rPr>
+        <w:t>Time_counting</w:t>
+      </w:r>
+      <w:r>
+        <w:rPr>
+          <w:rStyle w:val="InternetLink"/>
+          <w:sz w:val="28"/>
+          <w:u w:val="single"/>
+          <w:szCs w:val="28"/>
+          <w:rFonts w:eastAsia="Times New Roman" w:cs="Times New Roman" w:ascii="Times New Roman" w:hAnsi="Times New Roman"/>
+          <w:color w:val="1155CC"/>
+        </w:rPr>
+        <w:fldChar w:fldCharType="end"/>
+      </w:r>
     </w:p>
     <w:p>
       <w:pPr>
@@ -1066,7 +1072,7 @@
                     </pic:cNvPicPr>
                   </pic:nvPicPr>
                   <pic:blipFill>
-                    <a:blip r:embed="rId4"/>
+                    <a:blip r:embed="rId3"/>
                     <a:srcRect l="8358" t="1239" r="-8358" b="-1239"/>
                     <a:stretch>
                       <a:fillRect/>
@@ -1620,6 +1626,13 @@
     <w:name w:val="Hyperlink"/>
     <w:rPr>
       <w:color w:val="000080"/>
+      <w:u w:val="single"/>
+    </w:rPr>
+  </w:style>
+  <w:style w:type="character" w:styleId="VisitedInternetLink">
+    <w:name w:val="FollowedHyperlink"/>
+    <w:rPr>
+      <w:color w:val="800000"/>
       <w:u w:val="single"/>
     </w:rPr>
   </w:style>
